--- a/blind/6/P6願靚.docx
+++ b/blind/6/P6願靚.docx
@@ -1842,12 +1842,12 @@
           <wp:inline distB="114300" distT="114300" distL="114300" distR="114300">
             <wp:extent cx="4100513" cy="2017400"/>
             <wp:effectExtent b="0" l="0" r="0" t="0"/>
-            <wp:docPr id="5" name="image3.png"/>
+            <wp:docPr id="5" name="image9.png"/>
             <a:graphic>
               <a:graphicData uri="http://schemas.openxmlformats.org/drawingml/2006/picture">
                 <pic:pic>
                   <pic:nvPicPr>
-                    <pic:cNvPr id="0" name="image3.png"/>
+                    <pic:cNvPr id="0" name="image9.png"/>
                     <pic:cNvPicPr preferRelativeResize="0"/>
                   </pic:nvPicPr>
                   <pic:blipFill>
@@ -1955,12 +1955,12 @@
           <wp:inline distB="114300" distT="114300" distL="114300" distR="114300">
             <wp:extent cx="4196183" cy="2266111"/>
             <wp:effectExtent b="0" l="0" r="0" t="0"/>
-            <wp:docPr id="7" name="image6.png"/>
+            <wp:docPr id="7" name="image4.png"/>
             <a:graphic>
               <a:graphicData uri="http://schemas.openxmlformats.org/drawingml/2006/picture">
                 <pic:pic>
                   <pic:nvPicPr>
-                    <pic:cNvPr id="0" name="image6.png"/>
+                    <pic:cNvPr id="0" name="image4.png"/>
                     <pic:cNvPicPr preferRelativeResize="0"/>
                   </pic:nvPicPr>
                   <pic:blipFill>
@@ -2068,12 +2068,12 @@
           <wp:inline distB="114300" distT="114300" distL="114300" distR="114300">
             <wp:extent cx="4108350" cy="2100263"/>
             <wp:effectExtent b="0" l="0" r="0" t="0"/>
-            <wp:docPr id="8" name="image2.png"/>
+            <wp:docPr id="8" name="image3.png"/>
             <a:graphic>
               <a:graphicData uri="http://schemas.openxmlformats.org/drawingml/2006/picture">
                 <pic:pic>
                   <pic:nvPicPr>
-                    <pic:cNvPr id="0" name="image2.png"/>
+                    <pic:cNvPr id="0" name="image3.png"/>
                     <pic:cNvPicPr preferRelativeResize="0"/>
                   </pic:nvPicPr>
                   <pic:blipFill>
@@ -2339,12 +2339,12 @@
           <wp:inline distB="114300" distT="114300" distL="114300" distR="114300">
             <wp:extent cx="4509049" cy="2247298"/>
             <wp:effectExtent b="0" l="0" r="0" t="0"/>
-            <wp:docPr id="2" name="image7.png"/>
+            <wp:docPr id="2" name="image8.png"/>
             <a:graphic>
               <a:graphicData uri="http://schemas.openxmlformats.org/drawingml/2006/picture">
                 <pic:pic>
                   <pic:nvPicPr>
-                    <pic:cNvPr id="0" name="image7.png"/>
+                    <pic:cNvPr id="0" name="image8.png"/>
                     <pic:cNvPicPr preferRelativeResize="0"/>
                   </pic:nvPicPr>
                   <pic:blipFill>
@@ -2452,12 +2452,12 @@
           <wp:inline distB="114300" distT="114300" distL="114300" distR="114300">
             <wp:extent cx="4099084" cy="2157413"/>
             <wp:effectExtent b="0" l="0" r="0" t="0"/>
-            <wp:docPr id="6" name="image4.png"/>
+            <wp:docPr id="6" name="image5.png"/>
             <a:graphic>
               <a:graphicData uri="http://schemas.openxmlformats.org/drawingml/2006/picture">
                 <pic:pic>
                   <pic:nvPicPr>
-                    <pic:cNvPr id="0" name="image4.png"/>
+                    <pic:cNvPr id="0" name="image5.png"/>
                     <pic:cNvPicPr preferRelativeResize="0"/>
                   </pic:nvPicPr>
                   <pic:blipFill>
@@ -2565,12 +2565,12 @@
           <wp:inline distB="114300" distT="114300" distL="114300" distR="114300">
             <wp:extent cx="4214813" cy="2213934"/>
             <wp:effectExtent b="0" l="0" r="0" t="0"/>
-            <wp:docPr id="1" name="image9.png"/>
+            <wp:docPr id="1" name="image2.png"/>
             <a:graphic>
               <a:graphicData uri="http://schemas.openxmlformats.org/drawingml/2006/picture">
                 <pic:pic>
                   <pic:nvPicPr>
-                    <pic:cNvPr id="0" name="image9.png"/>
+                    <pic:cNvPr id="0" name="image2.png"/>
                     <pic:cNvPicPr preferRelativeResize="0"/>
                   </pic:nvPicPr>
                   <pic:blipFill>
@@ -2858,12 +2858,12 @@
           <wp:inline distB="114300" distT="114300" distL="114300" distR="114300">
             <wp:extent cx="4357688" cy="2271655"/>
             <wp:effectExtent b="0" l="0" r="0" t="0"/>
-            <wp:docPr id="4" name="image5.png"/>
+            <wp:docPr id="4" name="image6.png"/>
             <a:graphic>
               <a:graphicData uri="http://schemas.openxmlformats.org/drawingml/2006/picture">
                 <pic:pic>
                   <pic:nvPicPr>
-                    <pic:cNvPr id="0" name="image5.png"/>
+                    <pic:cNvPr id="0" name="image6.png"/>
                     <pic:cNvPicPr preferRelativeResize="0"/>
                   </pic:nvPicPr>
                   <pic:blipFill>
@@ -2971,12 +2971,12 @@
           <wp:inline distB="114300" distT="114300" distL="114300" distR="114300">
             <wp:extent cx="4481513" cy="2319757"/>
             <wp:effectExtent b="0" l="0" r="0" t="0"/>
-            <wp:docPr id="3" name="image1.png"/>
+            <wp:docPr id="3" name="image7.png"/>
             <a:graphic>
               <a:graphicData uri="http://schemas.openxmlformats.org/drawingml/2006/picture">
                 <pic:pic>
                   <pic:nvPicPr>
-                    <pic:cNvPr id="0" name="image1.png"/>
+                    <pic:cNvPr id="0" name="image7.png"/>
                     <pic:cNvPicPr preferRelativeResize="0"/>
                   </pic:nvPicPr>
                   <pic:blipFill>
@@ -3084,12 +3084,12 @@
           <wp:inline distB="114300" distT="114300" distL="114300" distR="114300">
             <wp:extent cx="4081463" cy="2204251"/>
             <wp:effectExtent b="0" l="0" r="0" t="0"/>
-            <wp:docPr id="9" name="image8.png"/>
+            <wp:docPr id="9" name="image1.png"/>
             <a:graphic>
               <a:graphicData uri="http://schemas.openxmlformats.org/drawingml/2006/picture">
                 <pic:pic>
                   <pic:nvPicPr>
-                    <pic:cNvPr id="0" name="image8.png"/>
+                    <pic:cNvPr id="0" name="image1.png"/>
                     <pic:cNvPicPr preferRelativeResize="0"/>
                   </pic:nvPicPr>
                   <pic:blipFill>
